--- a/综合实验-实验指导书.docx
+++ b/综合实验-实验指导书.docx
@@ -370,16 +370,7 @@
           <w:rFonts w:hint="eastAsia"/>
           <w:lang w:val="en-US" w:eastAsia="zh-CN"/>
         </w:rPr>
-        <w:t>将以上功能综合到生活助手APP中，</w:t>
-      </w:r>
-      <w:bookmarkStart w:id="0" w:name="_GoBack"/>
-      <w:bookmarkEnd w:id="0"/>
-      <w:r>
-        <w:rPr>
-          <w:rFonts w:hint="eastAsia"/>
-          <w:lang w:val="en-US" w:eastAsia="zh-CN"/>
-        </w:rPr>
-        <w:t>合理安排界面，充分考虑用户体验。要求至少使用以下知识点：service、Broadcast Receiver、</w:t>
+        <w:t>将以上功能综合到生活助手APP中，合理安排界面，充分考虑用户体验。要求至少使用以下知识点：service、Broadcast Receiver、</w:t>
       </w:r>
       <w:r>
         <w:rPr>
@@ -437,29 +428,16 @@
           <w:rFonts w:hint="eastAsia"/>
           <w:lang w:val="en-US" w:eastAsia="zh-CN"/>
         </w:rPr>
-        <w:t>自由结组完成综合实验项目，每组不得超过6人，组长负责协调全组工作分配。组员之间注意各模块之间的结合，充分体现团队合作精神。</w:t>
-      </w:r>
-    </w:p>
-    <w:p>
-      <w:pPr>
-        <w:numPr>
-          <w:ilvl w:val="0"/>
-          <w:numId w:val="2"/>
-        </w:numPr>
-        <w:spacing w:line="300" w:lineRule="auto"/>
-        <w:ind w:left="845" w:leftChars="0" w:hanging="425" w:firstLineChars="0"/>
-        <w:jc w:val="left"/>
-        <w:rPr>
-          <w:rFonts w:hint="eastAsia"/>
-          <w:lang w:val="en-US" w:eastAsia="zh-CN"/>
-        </w:rPr>
-      </w:pPr>
-      <w:r>
-        <w:rPr>
-          <w:rFonts w:hint="eastAsia"/>
-          <w:lang w:val="en-US" w:eastAsia="zh-CN"/>
-        </w:rPr>
-        <w:t>设计过程中有更多创新想法，把更多有意义的功能融入APP。</w:t>
+        <w:t>设计过程中体现创新</w:t>
+      </w:r>
+      <w:bookmarkStart w:id="0" w:name="_GoBack"/>
+      <w:bookmarkEnd w:id="0"/>
+      <w:r>
+        <w:rPr>
+          <w:rFonts w:hint="eastAsia"/>
+          <w:lang w:val="en-US" w:eastAsia="zh-CN"/>
+        </w:rPr>
+        <w:t>，把更多有意义的功能融入APP。</w:t>
       </w:r>
     </w:p>
     <w:p>
@@ -840,7 +818,7 @@
     <w:lsdException w:qFormat="1" w:unhideWhenUsed="0" w:uiPriority="0" w:semiHidden="0" w:name="Title"/>
     <w:lsdException w:unhideWhenUsed="0" w:uiPriority="0" w:semiHidden="0" w:name="Closing"/>
     <w:lsdException w:unhideWhenUsed="0" w:uiPriority="0" w:semiHidden="0" w:name="Signature"/>
-    <w:lsdException w:unhideWhenUsed="0" w:uiPriority="0" w:name="Default Paragraph Font"/>
+    <w:lsdException w:qFormat="1" w:unhideWhenUsed="0" w:uiPriority="0" w:name="Default Paragraph Font"/>
     <w:lsdException w:unhideWhenUsed="0" w:uiPriority="0" w:semiHidden="0" w:name="Body Text"/>
     <w:lsdException w:unhideWhenUsed="0" w:uiPriority="0" w:semiHidden="0" w:name="Body Text Indent"/>
     <w:lsdException w:unhideWhenUsed="0" w:uiPriority="0" w:semiHidden="0" w:name="List Continue"/>
@@ -1040,12 +1018,13 @@
       <w:lang w:val="en-US" w:eastAsia="zh-CN" w:bidi="ar-SA"/>
     </w:rPr>
   </w:style>
-  <w:style w:type="character" w:default="1" w:styleId="2">
+  <w:style w:type="character" w:default="1" w:styleId="3">
     <w:name w:val="Default Paragraph Font"/>
     <w:semiHidden/>
+    <w:qFormat/>
     <w:uiPriority w:val="0"/>
   </w:style>
-  <w:style w:type="table" w:default="1" w:styleId="4">
+  <w:style w:type="table" w:default="1" w:styleId="2">
     <w:name w:val="Normal Table"/>
     <w:semiHidden/>
     <w:qFormat/>
@@ -1060,9 +1039,9 @@
       </w:tblCellMar>
     </w:tblPr>
   </w:style>
-  <w:style w:type="character" w:styleId="3">
+  <w:style w:type="character" w:styleId="4">
     <w:name w:val="Strong"/>
-    <w:basedOn w:val="2"/>
+    <w:basedOn w:val="3"/>
     <w:qFormat/>
     <w:uiPriority w:val="0"/>
     <w:rPr>
